--- a/SEM1/LABO4/Word voor labo 4/verslag html deel 3.docx
+++ b/SEM1/LABO4/Word voor labo 4/verslag html deel 3.docx
@@ -95,21 +95,12 @@
           <w:numId w:val="2"/>
         </w:numPr>
       </w:pPr>
-      <w:proofErr w:type="spellStart"/>
       <w:r>
         <w:rPr>
           <w:b/>
           <w:bCs/>
         </w:rPr>
-        <w:t>Lossy</w:t>
-      </w:r>
-      <w:proofErr w:type="spellEnd"/>
-      <w:r>
-        <w:rPr>
-          <w:b/>
-          <w:bCs/>
-        </w:rPr>
-        <w:t xml:space="preserve"> compressie</w:t>
+        <w:t>Lossy compressie</w:t>
       </w:r>
       <w:r>
         <w:t xml:space="preserve"> verwijdert data en vermindert kwaliteit om de bestandsgrootte te verkleinen.</w:t>
@@ -122,21 +113,12 @@
           <w:numId w:val="2"/>
         </w:numPr>
       </w:pPr>
-      <w:proofErr w:type="spellStart"/>
       <w:r>
         <w:rPr>
           <w:b/>
           <w:bCs/>
         </w:rPr>
-        <w:t>Lossless</w:t>
-      </w:r>
-      <w:proofErr w:type="spellEnd"/>
-      <w:r>
-        <w:rPr>
-          <w:b/>
-          <w:bCs/>
-        </w:rPr>
-        <w:t xml:space="preserve"> compressie</w:t>
+        <w:t>Lossless compressie</w:t>
       </w:r>
       <w:r>
         <w:t xml:space="preserve"> behoudt alle data en kwaliteit.</w:t>
@@ -157,15 +139,7 @@
         <w:t>JPEG</w:t>
       </w:r>
       <w:r>
-        <w:t xml:space="preserve"> gebruikt </w:t>
-      </w:r>
-      <w:proofErr w:type="spellStart"/>
-      <w:r>
-        <w:t>lossy</w:t>
-      </w:r>
-      <w:proofErr w:type="spellEnd"/>
-      <w:r>
-        <w:t xml:space="preserve"> compressie.</w:t>
+        <w:t xml:space="preserve"> gebruikt lossy compressie.</w:t>
       </w:r>
     </w:p>
     <w:p>
@@ -193,15 +167,7 @@
         <w:t>GIF</w:t>
       </w:r>
       <w:r>
-        <w:t xml:space="preserve"> gebruiken </w:t>
-      </w:r>
-      <w:proofErr w:type="spellStart"/>
-      <w:r>
-        <w:t>lossless</w:t>
-      </w:r>
-      <w:proofErr w:type="spellEnd"/>
-      <w:r>
-        <w:t xml:space="preserve"> compressie.</w:t>
+        <w:t xml:space="preserve"> gebruiken lossless compressie.</w:t>
       </w:r>
     </w:p>
     <w:p>
@@ -214,21 +180,12 @@
       <w:r>
         <w:t xml:space="preserve">Bij herhaaldelijke bewerkingen in een </w:t>
       </w:r>
-      <w:proofErr w:type="spellStart"/>
       <w:r>
         <w:rPr>
           <w:b/>
           <w:bCs/>
         </w:rPr>
-        <w:t>lossy</w:t>
-      </w:r>
-      <w:proofErr w:type="spellEnd"/>
-      <w:r>
-        <w:rPr>
-          <w:b/>
-          <w:bCs/>
-        </w:rPr>
-        <w:t xml:space="preserve"> formaat</w:t>
+        <w:t>lossy formaat</w:t>
       </w:r>
       <w:r>
         <w:t xml:space="preserve"> verliest de afbeelding steeds meer kwaliteit.</w:t>
@@ -256,6 +213,9 @@
     </w:p>
     <w:p>
       <w:r>
+        <w:rPr>
+          <w:noProof/>
+        </w:rPr>
         <w:drawing>
           <wp:anchor distT="0" distB="0" distL="114300" distR="114300" simplePos="0" relativeHeight="251659264" behindDoc="1" locked="0" layoutInCell="1" allowOverlap="1" wp14:anchorId="2A5B1E11" wp14:editId="1ECBD4D3">
             <wp:simplePos x="0" y="0"/>
@@ -310,6 +270,9 @@
         </w:drawing>
       </w:r>
       <w:r>
+        <w:rPr>
+          <w:noProof/>
+        </w:rPr>
         <w:drawing>
           <wp:anchor distT="0" distB="0" distL="114300" distR="114300" simplePos="0" relativeHeight="251658240" behindDoc="1" locked="0" layoutInCell="1" allowOverlap="1" wp14:anchorId="144D35E1" wp14:editId="34CB1A52">
             <wp:simplePos x="0" y="0"/>
@@ -364,6 +327,9 @@
         </w:drawing>
       </w:r>
       <w:r>
+        <w:rPr>
+          <w:noProof/>
+        </w:rPr>
         <w:drawing>
           <wp:inline distT="0" distB="0" distL="0" distR="0" wp14:anchorId="71D02260" wp14:editId="4C64DF77">
             <wp:extent cx="2193503" cy="1165219"/>
@@ -502,6 +468,9 @@
         <w:t>: wanneer die zeg is word de site lelijk</w:t>
       </w:r>
       <w:r>
+        <w:rPr>
+          <w:noProof/>
+        </w:rPr>
         <w:drawing>
           <wp:inline distT="0" distB="0" distL="0" distR="0" wp14:anchorId="7ADC1218" wp14:editId="67AF1EA6">
             <wp:extent cx="3385595" cy="788181"/>
@@ -554,6 +523,9 @@
     </w:p>
     <w:p>
       <w:r>
+        <w:rPr>
+          <w:noProof/>
+        </w:rPr>
         <w:drawing>
           <wp:anchor distT="0" distB="0" distL="114300" distR="114300" simplePos="0" relativeHeight="251660288" behindDoc="1" locked="0" layoutInCell="1" allowOverlap="1" wp14:anchorId="63FF2851" wp14:editId="6EF46DED">
             <wp:simplePos x="0" y="0"/>
@@ -611,6 +583,9 @@
         </w:drawing>
       </w:r>
       <w:r>
+        <w:rPr>
+          <w:noProof/>
+        </w:rPr>
         <w:drawing>
           <wp:inline distT="0" distB="0" distL="0" distR="0" wp14:anchorId="57D90539" wp14:editId="5304885B">
             <wp:extent cx="1347125" cy="324091"/>
@@ -667,11 +642,9 @@
       </w:r>
     </w:p>
     <w:p>
-      <w:proofErr w:type="spellStart"/>
       <w:r>
         <w:t>Footer</w:t>
       </w:r>
-      <w:proofErr w:type="spellEnd"/>
     </w:p>
     <w:p/>
     <w:p>
@@ -690,48 +663,9 @@
       </w:r>
     </w:p>
     <w:p>
-      <w:proofErr w:type="spellStart"/>
-      <w:r>
-        <w:t>Github</w:t>
-      </w:r>
-      <w:proofErr w:type="spellEnd"/>
-      <w:r>
-        <w:t xml:space="preserve"> </w:t>
-      </w:r>
-      <w:proofErr w:type="spellStart"/>
-      <w:r>
-        <w:t>repository</w:t>
-      </w:r>
-      <w:proofErr w:type="spellEnd"/>
-      <w:r>
-        <w:t xml:space="preserve"> gemaakt: </w:t>
-      </w:r>
-      <w:hyperlink r:id="rId13" w:history="1">
-        <w:r>
-          <w:rPr>
-            <w:rStyle w:val="Hyperlink"/>
-          </w:rPr>
-          <w:t>https://github.com/CCanUnal/PersonalWebpageCC</w:t>
-        </w:r>
-        <w:r>
-          <w:rPr>
-            <w:rStyle w:val="Hyperlink"/>
-          </w:rPr>
-          <w:t>a</w:t>
-        </w:r>
-        <w:r>
-          <w:rPr>
-            <w:rStyle w:val="Hyperlink"/>
-          </w:rPr>
-          <w:t>nUnal</w:t>
-        </w:r>
-        <w:r>
-          <w:rPr>
-            <w:rStyle w:val="Hyperlink"/>
-          </w:rPr>
-          <w:t>.git</w:t>
-        </w:r>
-      </w:hyperlink>
+      <w:r>
+        <w:t xml:space="preserve">Toegevoegd aan repository </w:t>
+      </w:r>
     </w:p>
     <w:p/>
     <w:p>
@@ -756,6 +690,9 @@
     </w:p>
     <w:p>
       <w:r>
+        <w:rPr>
+          <w:noProof/>
+        </w:rPr>
         <w:drawing>
           <wp:inline distT="0" distB="0" distL="0" distR="0" wp14:anchorId="1B668407" wp14:editId="3B3EE0D5">
             <wp:extent cx="5760720" cy="1293495"/>
@@ -772,7 +709,7 @@
                     <pic:cNvPicPr/>
                   </pic:nvPicPr>
                   <pic:blipFill>
-                    <a:blip r:embed="rId14"/>
+                    <a:blip r:embed="rId13"/>
                     <a:stretch>
                       <a:fillRect/>
                     </a:stretch>
@@ -796,7 +733,7 @@
     <w:p/>
     <w:p/>
     <w:sectPr>
-      <w:headerReference w:type="default" r:id="rId15"/>
+      <w:headerReference w:type="default" r:id="rId14"/>
       <w:pgSz w:w="11906" w:h="16838"/>
       <w:pgMar w:top="1417" w:right="1417" w:bottom="1417" w:left="1417" w:header="708" w:footer="708" w:gutter="0"/>
       <w:cols w:space="708"/>
@@ -863,13 +800,8 @@
       <w:pStyle w:val="Koptekst"/>
     </w:pPr>
     <w:r>
-      <w:t xml:space="preserve">Can </w:t>
+      <w:t>Can Ünal</w:t>
     </w:r>
-    <w:proofErr w:type="spellStart"/>
-    <w:r>
-      <w:t>Ünal</w:t>
-    </w:r>
-    <w:proofErr w:type="spellEnd"/>
     <w:r>
       <w:tab/>
     </w:r>
@@ -1916,6 +1848,7 @@
   <w:style w:type="character" w:default="1" w:styleId="Standaardalinea-lettertype">
     <w:name w:val="Default Paragraph Font"/>
     <w:uiPriority w:val="1"/>
+    <w:semiHidden/>
     <w:unhideWhenUsed/>
   </w:style>
   <w:style w:type="table" w:default="1" w:styleId="Standaardtabel">
